--- a/doc/weekly report - 2019-10-31.docx
+++ b/doc/weekly report - 2019-10-31.docx
@@ -22,6 +22,19 @@
           <w:rStyle w:val="5yl5"/>
         </w:rPr>
         <w:br/>
+      </w:r>
+      <w:r>
+        <w:rPr>
+          <w:rStyle w:val="5yl5"/>
+        </w:rPr>
+        <w:t xml:space="preserve">Appendix 2: </w:t>
+      </w:r>
+      <w:bookmarkStart w:id="0" w:name="_GoBack"/>
+      <w:bookmarkEnd w:id="0"/>
+      <w:r>
+        <w:rPr>
+          <w:rStyle w:val="5yl5"/>
+        </w:rPr>
         <w:t>Weekly report – 2019-10-</w:t>
       </w:r>
       <w:r>
@@ -260,8 +273,6 @@
         </w:rPr>
         <w:t xml:space="preserve">. </w:t>
       </w:r>
-      <w:bookmarkStart w:id="0" w:name="_GoBack"/>
-      <w:bookmarkEnd w:id="0"/>
     </w:p>
     <w:sectPr>
       <w:pgSz w:w="11906" w:h="16838"/>
